--- a/Syllabus.docx
+++ b/Syllabus.docx
@@ -14,25 +14,7 @@
         <w:rPr>
           <w:rFonts w:ascii="Times New Roman" w:hAnsi="Times New Roman" w:cs="Times New Roman"/>
         </w:rPr>
-        <w:t>CIS 197</w:t>
-      </w:r>
-      <w:r>
-        <w:rPr>
-          <w:rFonts w:ascii="Times New Roman" w:hAnsi="Times New Roman" w:cs="Times New Roman"/>
-        </w:rPr>
-        <w:t xml:space="preserve"> </w:t>
-      </w:r>
-      <w:r>
-        <w:rPr>
-          <w:rFonts w:ascii="Times New Roman" w:hAnsi="Times New Roman" w:cs="Times New Roman"/>
-        </w:rPr>
-        <w:t xml:space="preserve">- </w:t>
-      </w:r>
-      <w:r>
-        <w:rPr>
-          <w:rFonts w:ascii="Times New Roman" w:hAnsi="Times New Roman" w:cs="Times New Roman"/>
-        </w:rPr>
-        <w:t>The Missing Semester of Your Computer Science Education</w:t>
+        <w:t>The Missing Semester of Your CS Education</w:t>
       </w:r>
     </w:p>
     <w:p>
@@ -46,7 +28,25 @@
         <w:rPr>
           <w:rFonts w:ascii="Times New Roman" w:hAnsi="Times New Roman" w:cs="Times New Roman"/>
         </w:rPr>
-        <w:t>Fall 2021: 11:30 am – 12:20 pm</w:t>
+        <w:t>Spring</w:t>
+      </w:r>
+      <w:r>
+        <w:rPr>
+          <w:rFonts w:ascii="Times New Roman" w:hAnsi="Times New Roman" w:cs="Times New Roman"/>
+        </w:rPr>
+        <w:t xml:space="preserve"> 2021: </w:t>
+      </w:r>
+      <w:r>
+        <w:rPr>
+          <w:rFonts w:ascii="Times New Roman" w:hAnsi="Times New Roman" w:cs="Times New Roman"/>
+        </w:rPr>
+        <w:t xml:space="preserve">Tuesdays, </w:t>
+      </w:r>
+      <w:r>
+        <w:rPr>
+          <w:rFonts w:ascii="Times New Roman" w:hAnsi="Times New Roman" w:cs="Times New Roman"/>
+        </w:rPr>
+        <w:t>11:30 am – 12:20 pm</w:t>
       </w:r>
     </w:p>
     <w:p>
@@ -63,6 +63,9 @@
         </w:rPr>
         <w:t>WH Lab 221</w:t>
       </w:r>
+      <w:r>
+        <w:t xml:space="preserve"> </w:t>
+      </w:r>
     </w:p>
     <w:p>
       <w:pPr>
@@ -71,63 +74,19 @@
           <w:bCs/>
         </w:rPr>
       </w:pPr>
+    </w:p>
+    <w:p>
       <w:r>
         <w:rPr>
           <w:b/>
           <w:bCs/>
         </w:rPr>
-        <w:t xml:space="preserve">Professor: </w:t>
-      </w:r>
-      <w:r>
-        <w:rPr>
-          <w:b/>
-          <w:bCs/>
-        </w:rPr>
-        <w:tab/>
-      </w:r>
-      <w:r>
-        <w:t>Dr. Haodong Wang</w:t>
-      </w:r>
-    </w:p>
-    <w:p>
-      <w:r>
-        <w:tab/>
-      </w:r>
-      <w:r>
-        <w:tab/>
+        <w:t>Presented By</w:t>
+      </w:r>
+      <w:r>
+        <w:t xml:space="preserve">: Nicholas Cleary </w:t>
       </w:r>
       <w:hyperlink r:id="rId8" w:history="1">
-        <w:r>
-          <w:rPr>
-            <w:rStyle w:val="Hyperlink"/>
-          </w:rPr>
-          <w:t>hwang@eecs.csuohio.edu</w:t>
-        </w:r>
-      </w:hyperlink>
-      <w:r>
-        <w:t xml:space="preserve"> </w:t>
-      </w:r>
-    </w:p>
-    <w:p>
-      <w:pPr>
-        <w:rPr>
-          <w:b/>
-          <w:bCs/>
-        </w:rPr>
-      </w:pPr>
-    </w:p>
-    <w:p>
-      <w:r>
-        <w:rPr>
-          <w:b/>
-          <w:bCs/>
-        </w:rPr>
-        <w:t>Teaching Assistants</w:t>
-      </w:r>
-      <w:r>
-        <w:t xml:space="preserve">: Nicholas Cleary </w:t>
-      </w:r>
-      <w:hyperlink r:id="rId9" w:history="1">
         <w:r>
           <w:rPr>
             <w:rStyle w:val="Hyperlink"/>
@@ -144,15 +103,9 @@
         <w:ind w:left="709" w:firstLine="709"/>
       </w:pPr>
       <w:r>
-        <w:t xml:space="preserve"> </w:t>
-      </w:r>
-      <w:r>
-        <w:t xml:space="preserve">           </w:t>
-      </w:r>
-      <w:r>
-        <w:t xml:space="preserve">Nathan Dixon </w:t>
-      </w:r>
-      <w:hyperlink r:id="rId10" w:history="1">
+        <w:t xml:space="preserve"> Nathan Dixon </w:t>
+      </w:r>
+      <w:hyperlink r:id="rId9" w:history="1">
         <w:r>
           <w:rPr>
             <w:rStyle w:val="Hyperlink"/>
@@ -188,28 +141,34 @@
         <w:t>Course Description</w:t>
       </w:r>
       <w:r>
-        <w:t>: Inspired by the MIT course of the same name, The Missing Semester of Your C</w:t>
-      </w:r>
-      <w:r>
-        <w:t xml:space="preserve">omputer </w:t>
-      </w:r>
-      <w:r>
-        <w:t>S</w:t>
-      </w:r>
-      <w:r>
-        <w:t>cience</w:t>
-      </w:r>
-      <w:r>
-        <w:t xml:space="preserve"> (</w:t>
+        <w:t>: Inspired by the MIT cours</w:t>
+      </w:r>
+      <w:r>
+        <w:t>e</w:t>
+      </w:r>
+      <w:r>
+        <w:t xml:space="preserve"> of the same name,</w:t>
+      </w:r>
+      <w:r>
+        <w:t xml:space="preserve"> The Missing Semester of Your</w:t>
+      </w:r>
+      <w:r>
+        <w:t xml:space="preserve"> </w:t>
       </w:r>
       <w:r>
         <w:t>CS</w:t>
       </w:r>
       <w:r>
-        <w:t>)</w:t>
-      </w:r>
-      <w:r>
-        <w:t xml:space="preserve"> Education aims to cover the vital aspects of a developer</w:t>
+        <w:t xml:space="preserve"> Education</w:t>
+      </w:r>
+      <w:r>
+        <w:t xml:space="preserve"> </w:t>
+      </w:r>
+      <w:r>
+        <w:t>Toolbox</w:t>
+      </w:r>
+      <w:r>
+        <w:t xml:space="preserve"> aims to cover the vital aspects of a developer</w:t>
       </w:r>
       <w:r>
         <w:t xml:space="preserve">’s workflow that are often overlooked in a typical CS </w:t>
@@ -231,50 +190,26 @@
           <w:b/>
           <w:bCs/>
         </w:rPr>
-        <w:t>Textbook</w:t>
-      </w:r>
-      <w:r>
-        <w:t>: None required</w:t>
-      </w:r>
-    </w:p>
-    <w:p/>
-    <w:p>
-      <w:r>
-        <w:rPr>
-          <w:b/>
-          <w:bCs/>
-        </w:rPr>
-        <w:t>Book Resources</w:t>
-      </w:r>
-      <w:r>
-        <w:t xml:space="preserve">: </w:t>
-      </w:r>
-      <w:r>
-        <w:t xml:space="preserve">Throughout this course, a large variety of books will be recommended on </w:t>
-      </w:r>
-      <w:r>
-        <w:t>several</w:t>
-      </w:r>
-      <w:r>
-        <w:t xml:space="preserve"> topics. None of these are required to complete the course</w:t>
-      </w:r>
-      <w:r>
-        <w:t xml:space="preserve">, however it is recommended students read these books. </w:t>
-      </w:r>
-    </w:p>
-    <w:p/>
-    <w:p>
-      <w:r>
-        <w:rPr>
-          <w:b/>
-          <w:bCs/>
-        </w:rPr>
-        <w:t>Course Materials</w:t>
-      </w:r>
-      <w:r>
-        <w:t xml:space="preserve">: All course materials, including this syllabus, are available on the class’s Github repository:  </w:t>
-      </w:r>
-      <w:hyperlink r:id="rId11" w:history="1">
+        <w:t>Materials</w:t>
+      </w:r>
+      <w:r>
+        <w:t>: All materials, including this</w:t>
+      </w:r>
+      <w:r>
+        <w:t xml:space="preserve"> document</w:t>
+      </w:r>
+      <w:r>
+        <w:t xml:space="preserve">, are available on the </w:t>
+      </w:r>
+      <w:proofErr w:type="spellStart"/>
+      <w:r>
+        <w:t>Github</w:t>
+      </w:r>
+      <w:proofErr w:type="spellEnd"/>
+      <w:r>
+        <w:t xml:space="preserve"> repository:  </w:t>
+      </w:r>
+      <w:hyperlink r:id="rId10" w:history="1">
         <w:r>
           <w:t>https://github.com/Hijerboa/The-Missing-Semester-CSUOhio</w:t>
         </w:r>
@@ -283,201 +218,31 @@
     <w:p/>
     <w:p>
       <w:r>
-        <w:rPr>
-          <w:b/>
-          <w:bCs/>
-        </w:rPr>
-        <w:t>Expected Outcomes</w:t>
-      </w:r>
-      <w:r>
-        <w:t xml:space="preserve">: </w:t>
-      </w:r>
-    </w:p>
-    <w:p>
-      <w:pPr>
-        <w:ind w:left="709" w:firstLine="709"/>
-      </w:pPr>
-      <w:r>
-        <w:t>Students will be able to</w:t>
-      </w:r>
-      <w:r>
-        <w:t>:</w:t>
-      </w:r>
-    </w:p>
-    <w:p>
-      <w:pPr>
-        <w:pStyle w:val="ListParagraph"/>
-        <w:numPr>
-          <w:ilvl w:val="0"/>
-          <w:numId w:val="2"/>
-        </w:numPr>
-      </w:pPr>
-      <w:r>
-        <w:t>I</w:t>
-      </w:r>
-      <w:r>
-        <w:t>dentify the key components of a developer’s workflow.</w:t>
-      </w:r>
-    </w:p>
-    <w:p>
-      <w:pPr>
-        <w:pStyle w:val="ListParagraph"/>
-        <w:numPr>
-          <w:ilvl w:val="0"/>
-          <w:numId w:val="2"/>
-        </w:numPr>
-      </w:pPr>
-      <w:r>
-        <w:t>U</w:t>
-      </w:r>
-      <w:r>
-        <w:t>tilize basic version control system functions.</w:t>
-      </w:r>
-    </w:p>
-    <w:p>
-      <w:pPr>
-        <w:pStyle w:val="ListParagraph"/>
-        <w:numPr>
-          <w:ilvl w:val="0"/>
-          <w:numId w:val="2"/>
-        </w:numPr>
-      </w:pPr>
-      <w:r>
-        <w:t>E</w:t>
-      </w:r>
-      <w:r>
-        <w:t>xplain the basics of containerization</w:t>
-      </w:r>
-      <w:r>
-        <w:t xml:space="preserve"> and</w:t>
-      </w:r>
-      <w:r>
-        <w:t xml:space="preserve"> application security</w:t>
-      </w:r>
-    </w:p>
-    <w:p>
-      <w:pPr>
-        <w:pStyle w:val="ListParagraph"/>
-        <w:numPr>
-          <w:ilvl w:val="0"/>
-          <w:numId w:val="2"/>
-        </w:numPr>
-      </w:pPr>
-      <w:r>
-        <w:t>U</w:t>
-      </w:r>
-      <w:r>
-        <w:t>tilize a command line environment</w:t>
-      </w:r>
-      <w:r>
-        <w:t>.</w:t>
-      </w:r>
-    </w:p>
-    <w:p>
-      <w:pPr>
-        <w:pStyle w:val="ListParagraph"/>
-        <w:numPr>
-          <w:ilvl w:val="0"/>
-          <w:numId w:val="2"/>
-        </w:numPr>
-      </w:pPr>
-      <w:r>
-        <w:t>Implement basic DevOps practices</w:t>
-      </w:r>
-    </w:p>
-    <w:p>
-      <w:pPr>
-        <w:pStyle w:val="ListParagraph"/>
-        <w:numPr>
-          <w:ilvl w:val="0"/>
-          <w:numId w:val="2"/>
-        </w:numPr>
-      </w:pPr>
-      <w:r>
-        <w:t>Automate everyday tasks using APIs</w:t>
-      </w:r>
-    </w:p>
-    <w:p>
-      <w:pPr>
-        <w:pStyle w:val="ListParagraph"/>
-        <w:numPr>
-          <w:ilvl w:val="0"/>
-          <w:numId w:val="2"/>
-        </w:numPr>
-      </w:pPr>
-      <w:r>
-        <w:t>Understand the design process of p</w:t>
+        <w:t>This is not</w:t>
+      </w:r>
+      <w:r>
+        <w:t xml:space="preserve"> </w:t>
+      </w:r>
+      <w:r>
+        <w:t xml:space="preserve">an introduction to the basics of programming and computer science logic. As such, </w:t>
+      </w:r>
+      <w:r>
+        <w:t xml:space="preserve">the </w:t>
+      </w:r>
+      <w:r>
+        <w:t>content will be taught with the assumption that students understand the basics of programming.</w:t>
       </w:r>
     </w:p>
     <w:p/>
     <w:p>
       <w:r>
-        <w:rPr>
-          <w:b/>
-          <w:bCs/>
-        </w:rPr>
-        <w:t xml:space="preserve">Suggested </w:t>
-      </w:r>
-      <w:r>
-        <w:rPr>
-          <w:b/>
-          <w:bCs/>
-        </w:rPr>
-        <w:t>Prerequisites</w:t>
-      </w:r>
-      <w:r>
-        <w:t xml:space="preserve">: CIS 151: </w:t>
-      </w:r>
-      <w:r>
-        <w:t>Invitation</w:t>
-      </w:r>
-      <w:r>
-        <w:t xml:space="preserve"> to Computing</w:t>
-      </w:r>
-      <w:r>
-        <w:t xml:space="preserve"> and</w:t>
-      </w:r>
-      <w:r>
-        <w:t xml:space="preserve"> CIS 260: Introduction to Programming</w:t>
-      </w:r>
-      <w:r>
-        <w:t xml:space="preserve">. While these courses are not a </w:t>
-      </w:r>
-      <w:r>
-        <w:t>strict requirement</w:t>
-      </w:r>
-      <w:r>
-        <w:t xml:space="preserve"> to take this c</w:t>
-      </w:r>
-      <w:r>
-        <w:t>lass</w:t>
-      </w:r>
-      <w:r>
-        <w:t xml:space="preserve">, </w:t>
-      </w:r>
-      <w:r>
-        <w:t>it</w:t>
-      </w:r>
-      <w:r>
-        <w:t xml:space="preserve"> </w:t>
-      </w:r>
-      <w:r>
-        <w:t xml:space="preserve">is not </w:t>
-      </w:r>
-      <w:r>
-        <w:t xml:space="preserve">an introduction to the basics of programming and computer science logic. As such, </w:t>
-      </w:r>
-      <w:r>
-        <w:t xml:space="preserve">the </w:t>
-      </w:r>
-      <w:r>
-        <w:t>content will be taught with the assumption that students understand the basics of programming.</w:t>
-      </w:r>
-    </w:p>
-    <w:p/>
-    <w:p>
-      <w:r>
-        <w:t xml:space="preserve">This course will be taught primarily in Python, however the topics </w:t>
+        <w:t>Th</w:t>
+      </w:r>
+      <w:r>
+        <w:t>ese lectures will be conducted</w:t>
+      </w:r>
+      <w:r>
+        <w:t xml:space="preserve"> primarily in Python, however the topics </w:t>
       </w:r>
       <w:r>
         <w:t>covered</w:t>
@@ -565,7 +330,16 @@
         <w:t>recommended</w:t>
       </w:r>
       <w:r>
-        <w:t xml:space="preserve"> to use Linux</w:t>
+        <w:t xml:space="preserve"> to use </w:t>
+      </w:r>
+      <w:r>
+        <w:t xml:space="preserve">a </w:t>
+      </w:r>
+      <w:r>
+        <w:t>Linux</w:t>
+      </w:r>
+      <w:r>
+        <w:t xml:space="preserve"> VM</w:t>
       </w:r>
       <w:r>
         <w:t xml:space="preserve">. </w:t>
@@ -575,7 +349,7 @@
       <w:pPr>
         <w:pStyle w:val="Standard"/>
       </w:pPr>
-      <w:hyperlink r:id="rId12" w:history="1">
+      <w:hyperlink r:id="rId11" w:history="1">
         <w:r>
           <w:rPr>
             <w:rStyle w:val="Hyperlink"/>
@@ -591,242 +365,365 @@
       <w:pPr>
         <w:pStyle w:val="Standard"/>
       </w:pPr>
+    </w:p>
+    <w:p>
+      <w:pPr>
+        <w:pStyle w:val="Standard"/>
+      </w:pPr>
+    </w:p>
+    <w:p>
+      <w:pPr>
+        <w:pStyle w:val="Standard"/>
+      </w:pPr>
       <w:r>
         <w:rPr>
           <w:b/>
           <w:bCs/>
         </w:rPr>
+        <w:t>Tentative Schedule</w:t>
+      </w:r>
+      <w:r>
+        <w:t xml:space="preserve">: </w:t>
+      </w:r>
+    </w:p>
+    <w:p>
+      <w:pPr>
+        <w:pStyle w:val="Standard"/>
+      </w:pPr>
+    </w:p>
+    <w:p>
+      <w:pPr>
+        <w:pStyle w:val="Standard"/>
+      </w:pPr>
+      <w:r>
+        <w:t>1-1</w:t>
+      </w:r>
+      <w:r>
+        <w:t>8</w:t>
+      </w:r>
+      <w:r>
+        <w:t xml:space="preserve">: </w:t>
+      </w:r>
+      <w:r>
+        <w:t>Introductory class, setting up your development environment</w:t>
+      </w:r>
+    </w:p>
+    <w:p>
+      <w:pPr>
+        <w:pStyle w:val="Standard"/>
+      </w:pPr>
+    </w:p>
+    <w:p>
+      <w:r>
+        <w:t>1</w:t>
+      </w:r>
+      <w:r>
+        <w:t>-</w:t>
+      </w:r>
+      <w:r>
+        <w:t>25</w:t>
+      </w:r>
+      <w:r>
+        <w:t>: Unix command</w:t>
+      </w:r>
+      <w:r>
+        <w:t xml:space="preserve"> </w:t>
+      </w:r>
+      <w:r>
+        <w:t>line usage</w:t>
+      </w:r>
+    </w:p>
+    <w:p/>
+    <w:p>
+      <w:r>
+        <w:t>2-1</w:t>
+      </w:r>
+      <w:r>
+        <w:t>: Introduction to Version Control: Git</w:t>
+      </w:r>
+    </w:p>
+    <w:p/>
+    <w:p>
+      <w:r>
+        <w:t>2-</w:t>
+      </w:r>
+      <w:r>
+        <w:t>8</w:t>
+      </w:r>
+      <w:r>
+        <w:t xml:space="preserve">: </w:t>
+      </w:r>
+      <w:r>
+        <w:t xml:space="preserve">API Usage </w:t>
+      </w:r>
+      <w:r>
+        <w:t xml:space="preserve">(Introduction to HTTP, Postman Usage) </w:t>
+      </w:r>
+    </w:p>
+    <w:p/>
+    <w:p>
+      <w:r>
+        <w:t xml:space="preserve">2-15: API </w:t>
+      </w:r>
+      <w:r>
+        <w:t>Development</w:t>
+      </w:r>
+    </w:p>
+    <w:p/>
+    <w:p>
+      <w:r>
+        <w:t>2-</w:t>
+      </w:r>
+      <w:r>
+        <w:t>22</w:t>
+      </w:r>
+      <w:r>
+        <w:t>:</w:t>
+      </w:r>
+      <w:r>
+        <w:t xml:space="preserve"> </w:t>
+      </w:r>
+      <w:r>
+        <w:t>Introduction to Containerization and Virtualization (Containerizing your API)</w:t>
+      </w:r>
+    </w:p>
+    <w:p/>
+    <w:p>
+      <w:r>
+        <w:t>3-1</w:t>
+      </w:r>
+      <w:r>
+        <w:t>:</w:t>
+      </w:r>
+      <w:r>
+        <w:t xml:space="preserve"> </w:t>
+      </w:r>
+      <w:r>
+        <w:t>Introduction to Info Assurance and Security: OWASP Top Ten</w:t>
+      </w:r>
+    </w:p>
+    <w:p/>
+    <w:p>
+      <w:r>
+        <w:t>3-</w:t>
+      </w:r>
+      <w:r>
+        <w:t>8</w:t>
+      </w:r>
+      <w:r>
+        <w:t>:</w:t>
+      </w:r>
+      <w:r>
+        <w:t xml:space="preserve"> </w:t>
+      </w:r>
+      <w:r>
+        <w:t>Introduction to Info Assurance and Security: SQL Injection</w:t>
+      </w:r>
+    </w:p>
+    <w:p/>
+    <w:p>
+      <w:r>
         <w:lastRenderedPageBreak/>
-        <w:t>Tentative Schedule</w:t>
+        <w:t>3-</w:t>
+      </w:r>
+      <w:r>
+        <w:t>15</w:t>
+      </w:r>
+      <w:r>
+        <w:t>:</w:t>
+      </w:r>
+      <w:r>
+        <w:t xml:space="preserve"> Introduction to Info Assurance and Security: Cross Site Scripting</w:t>
+      </w:r>
+    </w:p>
+    <w:p/>
+    <w:p>
+      <w:r>
+        <w:t>3-</w:t>
+      </w:r>
+      <w:r>
+        <w:t>22</w:t>
+      </w:r>
+      <w:r>
+        <w:t>:</w:t>
+      </w:r>
+      <w:r>
+        <w:t xml:space="preserve"> </w:t>
+      </w:r>
+      <w:r>
+        <w:t xml:space="preserve">Guest Speaker (Tentative) </w:t>
+      </w:r>
+    </w:p>
+    <w:p/>
+    <w:p>
+      <w:r>
+        <w:t>3-</w:t>
+      </w:r>
+      <w:r>
+        <w:t>2</w:t>
+      </w:r>
+      <w:r>
+        <w:t>9</w:t>
       </w:r>
       <w:r>
         <w:t xml:space="preserve">: </w:t>
       </w:r>
-    </w:p>
-    <w:p>
-      <w:pPr>
-        <w:pStyle w:val="Standard"/>
-      </w:pPr>
-    </w:p>
-    <w:p>
-      <w:pPr>
-        <w:pStyle w:val="Standard"/>
-      </w:pPr>
-      <w:r>
-        <w:t xml:space="preserve">8-24: </w:t>
-      </w:r>
-      <w:r>
-        <w:t>Introductory class, setting up your development environment</w:t>
-      </w:r>
-    </w:p>
-    <w:p>
-      <w:pPr>
-        <w:pStyle w:val="Standard"/>
-      </w:pPr>
-    </w:p>
-    <w:p>
-      <w:r>
-        <w:t>8-31: Unix command</w:t>
+      <w:r>
+        <w:t>UI/UX Development (Emily Zhao)</w:t>
+      </w:r>
+    </w:p>
+    <w:p/>
+    <w:p>
+      <w:r>
+        <w:t>4-5</w:t>
+      </w:r>
+      <w:r>
+        <w:t>:</w:t>
       </w:r>
       <w:r>
         <w:t xml:space="preserve"> </w:t>
       </w:r>
       <w:r>
-        <w:t>line usage</w:t>
+        <w:t>DevOps workflows (CI/CD)</w:t>
       </w:r>
     </w:p>
     <w:p/>
     <w:p>
       <w:r>
-        <w:t>9-7: Introduction to Version Control: Git</w:t>
+        <w:t>4-</w:t>
+      </w:r>
+      <w:r>
+        <w:t>12</w:t>
+      </w:r>
+      <w:r>
+        <w:t>:</w:t>
+      </w:r>
+      <w:r>
+        <w:t xml:space="preserve"> </w:t>
+      </w:r>
+      <w:r>
+        <w:t>Introduction to automation (Python scripting, bash scripting, low code solutions)</w:t>
       </w:r>
     </w:p>
     <w:p/>
     <w:p>
       <w:r>
-        <w:t xml:space="preserve">9-14: </w:t>
-      </w:r>
-      <w:r>
-        <w:t>Virtualization and Containerization</w:t>
+        <w:t>4-</w:t>
+      </w:r>
+      <w:r>
+        <w:t>1</w:t>
+      </w:r>
+      <w:r>
+        <w:t>9</w:t>
+      </w:r>
+      <w:r>
+        <w:t>:</w:t>
+      </w:r>
+      <w:r>
+        <w:t xml:space="preserve"> </w:t>
+      </w:r>
+      <w:r>
+        <w:t>Application Architecture Design</w:t>
       </w:r>
     </w:p>
     <w:p/>
     <w:p>
       <w:r>
-        <w:t>9-21:</w:t>
-      </w:r>
-      <w:r>
-        <w:t xml:space="preserve"> Guest Speaker: Cory Blankenship</w:t>
-      </w:r>
-      <w:r>
-        <w:t xml:space="preserve"> (Sherwin Williams)</w:t>
+        <w:t>4-</w:t>
+      </w:r>
+      <w:r>
+        <w:t>26</w:t>
+      </w:r>
+      <w:r>
+        <w:t>:</w:t>
+      </w:r>
+      <w:r>
+        <w:t xml:space="preserve"> </w:t>
+      </w:r>
+      <w:r>
+        <w:t>Potpourri</w:t>
       </w:r>
     </w:p>
     <w:p/>
     <w:p>
       <w:r>
-        <w:t>9-28:</w:t>
-      </w:r>
-      <w:r>
-        <w:t xml:space="preserve"> UI/UX Development (Emily Zhao)</w:t>
-      </w:r>
-    </w:p>
-    <w:p/>
-    <w:p>
-      <w:r>
-        <w:t>10-5:</w:t>
-      </w:r>
-      <w:r>
-        <w:t xml:space="preserve"> </w:t>
-      </w:r>
-      <w:r>
-        <w:t>Guest Speaker: (TBD)</w:t>
-      </w:r>
-    </w:p>
-    <w:p/>
-    <w:p>
-      <w:r>
-        <w:t xml:space="preserve">10-12: </w:t>
-      </w:r>
-      <w:r>
-        <w:t>Introduction to Info Assurance and Security: OWASP Top Ten</w:t>
-      </w:r>
-    </w:p>
-    <w:p/>
-    <w:p>
-      <w:r>
-        <w:t>10-19:</w:t>
-      </w:r>
-      <w:r>
-        <w:t xml:space="preserve"> Introduction to Info Assurance and Security: SQL Injection</w:t>
-      </w:r>
-    </w:p>
-    <w:p/>
-    <w:p>
-      <w:r>
-        <w:t>10-26:</w:t>
-      </w:r>
-      <w:r>
-        <w:t xml:space="preserve"> </w:t>
-      </w:r>
-      <w:r>
-        <w:t>Introduction</w:t>
-      </w:r>
-      <w:r>
-        <w:t xml:space="preserve"> to Info Assurance and Security: Cross Site Scripting</w:t>
-      </w:r>
-    </w:p>
-    <w:p/>
-    <w:p>
-      <w:r>
-        <w:t>11-2:</w:t>
-      </w:r>
-      <w:r>
-        <w:t xml:space="preserve"> </w:t>
-      </w:r>
-      <w:r>
-        <w:t>DevOps workflows (CI/CD)</w:t>
-      </w:r>
-    </w:p>
-    <w:p/>
-    <w:p>
-      <w:r>
-        <w:t>11-9:</w:t>
-      </w:r>
-      <w:r>
-        <w:t xml:space="preserve"> </w:t>
-      </w:r>
-      <w:r>
-        <w:t>Introduction to API usage and development</w:t>
-      </w:r>
-    </w:p>
-    <w:p/>
-    <w:p>
-      <w:r>
-        <w:t>11-16:</w:t>
-      </w:r>
-      <w:r>
-        <w:t xml:space="preserve"> </w:t>
-      </w:r>
-      <w:r>
-        <w:t>Introduction to automation (Python scripting, bash scripting, low code solutions)</w:t>
-      </w:r>
-    </w:p>
-    <w:p/>
-    <w:p>
-      <w:r>
-        <w:t>11-23:</w:t>
-      </w:r>
-      <w:r>
-        <w:t xml:space="preserve"> Metaprogramming</w:t>
-      </w:r>
-    </w:p>
-    <w:p/>
-    <w:p>
-      <w:r>
-        <w:t>11-30:</w:t>
-      </w:r>
-      <w:r>
-        <w:t xml:space="preserve"> Potpourri and Q&amp;A</w:t>
+        <w:t>5-3</w:t>
+      </w:r>
+      <w:r>
+        <w:t>:</w:t>
+      </w:r>
+      <w:r>
+        <w:t xml:space="preserve"> Q&amp;A</w:t>
       </w:r>
     </w:p>
     <w:p/>
     <w:p/>
     <w:p>
       <w:r>
-        <w:rPr>
-          <w:b/>
-          <w:bCs/>
-        </w:rPr>
-        <w:t>Academic Honesty</w:t>
-      </w:r>
-      <w:r>
-        <w:t xml:space="preserve">: Students are expected to do their own work. Academic misconduct, student misconduct, cheating and plagiarism will not be tolerated. Violations will be subject to disciplinary action as specified in the CSU Academic Misconduct Policy. Please refer to </w:t>
-      </w:r>
-      <w:hyperlink r:id="rId13" w:history="1">
+        <w:t>Recommended Software:</w:t>
+      </w:r>
+    </w:p>
+    <w:p>
+      <w:pPr>
+        <w:pStyle w:val="ListParagraph"/>
+        <w:numPr>
+          <w:ilvl w:val="0"/>
+          <w:numId w:val="3"/>
+        </w:numPr>
+      </w:pPr>
+      <w:r>
+        <w:t xml:space="preserve">WSL </w:t>
+      </w:r>
+      <w:hyperlink r:id="rId12" w:history="1">
         <w:r>
           <w:rPr>
             <w:rStyle w:val="Hyperlink"/>
           </w:rPr>
-          <w:t>https://engineering.csuohio.edu/advising/academic-misconduct</w:t>
+          <w:t>https://docs.microsoft.com/en-us/windows/wsl/install</w:t>
         </w:r>
       </w:hyperlink>
-    </w:p>
-    <w:p/>
-    <w:p>
-      <w:r>
-        <w:rPr>
-          <w:b/>
-          <w:bCs/>
-        </w:rPr>
-        <w:t>ADA Adherence</w:t>
-      </w:r>
-      <w:r>
-        <w:t xml:space="preserve">: </w:t>
-      </w:r>
-      <w:r>
-        <w:t xml:space="preserve">If you need course adaptations or accommodations because of a disability, if you have emergency medical information to share with me, or if you need special arrangements in case the building must be evacuated, please make an appointment with me as soon as possible. My office location and hours are listed on top of this syllabus. If you need further information, please contact the Office of Disability Services (Main Classroom 147), phone number 216.687.2015, on the web at </w:t>
-      </w:r>
-      <w:hyperlink r:id="rId14" w:history="1">
-        <w:r>
-          <w:rPr>
-            <w:rStyle w:val="Hyperlink"/>
-          </w:rPr>
-          <w:t>http://www.csuohio.edu/offices/disability</w:t>
-        </w:r>
-      </w:hyperlink>
-    </w:p>
-    <w:p/>
-    <w:p>
-      <w:r>
-        <w:t xml:space="preserve">This course is adapted from the MIT course The Missing Semester of Your CS Education: </w:t>
-      </w:r>
-      <w:r>
-        <w:t>https://missing.csail.mit.edu/</w:t>
+      <w:r>
+        <w:t xml:space="preserve"> </w:t>
+      </w:r>
+    </w:p>
+    <w:p>
+      <w:pPr>
+        <w:pStyle w:val="ListParagraph"/>
+        <w:numPr>
+          <w:ilvl w:val="0"/>
+          <w:numId w:val="3"/>
+        </w:numPr>
+      </w:pPr>
+      <w:r>
+        <w:t>Python (recommended installed in WSL if on Windows)</w:t>
+      </w:r>
+    </w:p>
+    <w:p>
+      <w:pPr>
+        <w:pStyle w:val="ListParagraph"/>
+        <w:numPr>
+          <w:ilvl w:val="0"/>
+          <w:numId w:val="3"/>
+        </w:numPr>
+      </w:pPr>
+      <w:r>
+        <w:t>Docker Desktop</w:t>
+      </w:r>
+    </w:p>
+    <w:p>
+      <w:pPr>
+        <w:pStyle w:val="ListParagraph"/>
+        <w:numPr>
+          <w:ilvl w:val="0"/>
+          <w:numId w:val="3"/>
+        </w:numPr>
+      </w:pPr>
+      <w:r>
+        <w:t>Postman</w:t>
       </w:r>
     </w:p>
     <w:sectPr>
-      <w:headerReference w:type="default" r:id="rId15"/>
+      <w:headerReference w:type="default" r:id="rId13"/>
       <w:pgSz w:w="12240" w:h="15840"/>
       <w:pgMar w:top="1134" w:right="1134" w:bottom="1134" w:left="1134" w:header="720" w:footer="720" w:gutter="0"/>
       <w:cols w:space="720"/>
@@ -881,6 +778,7 @@
   <w:p>
     <w:pPr>
       <w:pStyle w:val="Header"/>
+      <w:jc w:val="center"/>
       <w:rPr>
         <w:rFonts w:ascii="Times New Roman" w:hAnsi="Times New Roman" w:cs="Times New Roman"/>
       </w:rPr>
@@ -889,14 +787,21 @@
       <w:rPr>
         <w:rFonts w:ascii="Times New Roman" w:hAnsi="Times New Roman" w:cs="Times New Roman"/>
       </w:rPr>
-      <w:t xml:space="preserve"> </w:t>
+      <w:t xml:space="preserve">CSU Association </w:t>
     </w:r>
+    <w:proofErr w:type="gramStart"/>
     <w:r>
       <w:rPr>
         <w:rFonts w:ascii="Times New Roman" w:hAnsi="Times New Roman" w:cs="Times New Roman"/>
       </w:rPr>
-      <w:tab/>
-      <w:t>Electrical Engineering and Computer Science Department</w:t>
+      <w:t>Of</w:t>
+    </w:r>
+    <w:proofErr w:type="gramEnd"/>
+    <w:r>
+      <w:rPr>
+        <w:rFonts w:ascii="Times New Roman" w:hAnsi="Times New Roman" w:cs="Times New Roman"/>
+      </w:rPr>
+      <w:t xml:space="preserve"> Computing Machinery</w:t>
     </w:r>
   </w:p>
   <w:p>
@@ -1129,11 +1034,127 @@
       </w:rPr>
     </w:lvl>
   </w:abstractNum>
+  <w:abstractNum w:abstractNumId="2" w15:restartNumberingAfterBreak="0">
+    <w:nsid w:val="41ED62BB"/>
+    <w:multiLevelType w:val="hybridMultilevel"/>
+    <w:tmpl w:val="F788E59A"/>
+    <w:lvl w:ilvl="0" w:tplc="04090001">
+      <w:start w:val="1"/>
+      <w:numFmt w:val="bullet"/>
+      <w:lvlText w:val=""/>
+      <w:lvlJc w:val="left"/>
+      <w:pPr>
+        <w:ind w:left="720" w:hanging="360"/>
+      </w:pPr>
+      <w:rPr>
+        <w:rFonts w:ascii="Symbol" w:hAnsi="Symbol" w:hint="default"/>
+      </w:rPr>
+    </w:lvl>
+    <w:lvl w:ilvl="1" w:tplc="04090003" w:tentative="1">
+      <w:start w:val="1"/>
+      <w:numFmt w:val="bullet"/>
+      <w:lvlText w:val="o"/>
+      <w:lvlJc w:val="left"/>
+      <w:pPr>
+        <w:ind w:left="1440" w:hanging="360"/>
+      </w:pPr>
+      <w:rPr>
+        <w:rFonts w:ascii="Courier New" w:hAnsi="Courier New" w:hint="default"/>
+      </w:rPr>
+    </w:lvl>
+    <w:lvl w:ilvl="2" w:tplc="04090005" w:tentative="1">
+      <w:start w:val="1"/>
+      <w:numFmt w:val="bullet"/>
+      <w:lvlText w:val=""/>
+      <w:lvlJc w:val="left"/>
+      <w:pPr>
+        <w:ind w:left="2160" w:hanging="360"/>
+      </w:pPr>
+      <w:rPr>
+        <w:rFonts w:ascii="Wingdings" w:hAnsi="Wingdings" w:hint="default"/>
+      </w:rPr>
+    </w:lvl>
+    <w:lvl w:ilvl="3" w:tplc="04090001" w:tentative="1">
+      <w:start w:val="1"/>
+      <w:numFmt w:val="bullet"/>
+      <w:lvlText w:val=""/>
+      <w:lvlJc w:val="left"/>
+      <w:pPr>
+        <w:ind w:left="2880" w:hanging="360"/>
+      </w:pPr>
+      <w:rPr>
+        <w:rFonts w:ascii="Symbol" w:hAnsi="Symbol" w:hint="default"/>
+      </w:rPr>
+    </w:lvl>
+    <w:lvl w:ilvl="4" w:tplc="04090003" w:tentative="1">
+      <w:start w:val="1"/>
+      <w:numFmt w:val="bullet"/>
+      <w:lvlText w:val="o"/>
+      <w:lvlJc w:val="left"/>
+      <w:pPr>
+        <w:ind w:left="3600" w:hanging="360"/>
+      </w:pPr>
+      <w:rPr>
+        <w:rFonts w:ascii="Courier New" w:hAnsi="Courier New" w:hint="default"/>
+      </w:rPr>
+    </w:lvl>
+    <w:lvl w:ilvl="5" w:tplc="04090005" w:tentative="1">
+      <w:start w:val="1"/>
+      <w:numFmt w:val="bullet"/>
+      <w:lvlText w:val=""/>
+      <w:lvlJc w:val="left"/>
+      <w:pPr>
+        <w:ind w:left="4320" w:hanging="360"/>
+      </w:pPr>
+      <w:rPr>
+        <w:rFonts w:ascii="Wingdings" w:hAnsi="Wingdings" w:hint="default"/>
+      </w:rPr>
+    </w:lvl>
+    <w:lvl w:ilvl="6" w:tplc="04090001" w:tentative="1">
+      <w:start w:val="1"/>
+      <w:numFmt w:val="bullet"/>
+      <w:lvlText w:val=""/>
+      <w:lvlJc w:val="left"/>
+      <w:pPr>
+        <w:ind w:left="5040" w:hanging="360"/>
+      </w:pPr>
+      <w:rPr>
+        <w:rFonts w:ascii="Symbol" w:hAnsi="Symbol" w:hint="default"/>
+      </w:rPr>
+    </w:lvl>
+    <w:lvl w:ilvl="7" w:tplc="04090003" w:tentative="1">
+      <w:start w:val="1"/>
+      <w:numFmt w:val="bullet"/>
+      <w:lvlText w:val="o"/>
+      <w:lvlJc w:val="left"/>
+      <w:pPr>
+        <w:ind w:left="5760" w:hanging="360"/>
+      </w:pPr>
+      <w:rPr>
+        <w:rFonts w:ascii="Courier New" w:hAnsi="Courier New" w:hint="default"/>
+      </w:rPr>
+    </w:lvl>
+    <w:lvl w:ilvl="8" w:tplc="04090005" w:tentative="1">
+      <w:start w:val="1"/>
+      <w:numFmt w:val="bullet"/>
+      <w:lvlText w:val=""/>
+      <w:lvlJc w:val="left"/>
+      <w:pPr>
+        <w:ind w:left="6480" w:hanging="360"/>
+      </w:pPr>
+      <w:rPr>
+        <w:rFonts w:ascii="Wingdings" w:hAnsi="Wingdings" w:hint="default"/>
+      </w:rPr>
+    </w:lvl>
+  </w:abstractNum>
   <w:num w:numId="1">
     <w:abstractNumId w:val="0"/>
   </w:num>
   <w:num w:numId="2">
     <w:abstractNumId w:val="1"/>
+  </w:num>
+  <w:num w:numId="3">
+    <w:abstractNumId w:val="2"/>
   </w:num>
 </w:numbering>
 </file>

--- a/Syllabus.docx
+++ b/Syllabus.docx
@@ -566,10 +566,7 @@
         <w:t>9</w:t>
       </w:r>
       <w:r>
-        <w:t xml:space="preserve">: </w:t>
-      </w:r>
-      <w:r>
-        <w:t>UI/UX Development (Emily Zhao)</w:t>
+        <w:t>: UI/UX Development (Emily Zhao)</w:t>
       </w:r>
     </w:p>
     <w:p/>
@@ -642,6 +639,9 @@
       </w:r>
       <w:r>
         <w:t>Potpourri</w:t>
+      </w:r>
+      <w:r>
+        <w:t xml:space="preserve"> (Hodge-Podge of topics)</w:t>
       </w:r>
     </w:p>
     <w:p/>

--- a/Syllabus.docx
+++ b/Syllabus.docx
@@ -638,10 +638,13 @@
         <w:t xml:space="preserve"> </w:t>
       </w:r>
       <w:r>
-        <w:t>Potpourri</w:t>
-      </w:r>
-      <w:r>
-        <w:t xml:space="preserve"> (Hodge-Podge of topics)</w:t>
+        <w:t>Misc</w:t>
+      </w:r>
+      <w:r>
+        <w:t>.</w:t>
+      </w:r>
+      <w:r>
+        <w:t xml:space="preserve"> Topics</w:t>
       </w:r>
     </w:p>
     <w:p/>
@@ -694,8 +697,13 @@
           <w:numId w:val="3"/>
         </w:numPr>
       </w:pPr>
-      <w:r>
-        <w:t>Python (recommended installed in WSL if on Windows)</w:t>
+      <w:proofErr w:type="spellStart"/>
+      <w:r>
+        <w:t>Github</w:t>
+      </w:r>
+      <w:proofErr w:type="spellEnd"/>
+      <w:r>
+        <w:t xml:space="preserve"> Desktop</w:t>
       </w:r>
     </w:p>
     <w:p>
@@ -707,7 +715,7 @@
         </w:numPr>
       </w:pPr>
       <w:r>
-        <w:t>Docker Desktop</w:t>
+        <w:t>Python (recommended installed in WSL if on Windows)</w:t>
       </w:r>
     </w:p>
     <w:p>
@@ -719,11 +727,40 @@
         </w:numPr>
       </w:pPr>
       <w:r>
+        <w:t>Docker Desktop</w:t>
+      </w:r>
+    </w:p>
+    <w:p>
+      <w:pPr>
+        <w:pStyle w:val="ListParagraph"/>
+        <w:numPr>
+          <w:ilvl w:val="0"/>
+          <w:numId w:val="3"/>
+        </w:numPr>
+      </w:pPr>
+      <w:r>
         <w:t>Postman</w:t>
       </w:r>
     </w:p>
+    <w:p>
+      <w:pPr>
+        <w:pStyle w:val="ListParagraph"/>
+        <w:numPr>
+          <w:ilvl w:val="0"/>
+          <w:numId w:val="3"/>
+        </w:numPr>
+      </w:pPr>
+      <w:r>
+        <w:t>VS Code</w:t>
+      </w:r>
+    </w:p>
     <w:sectPr>
-      <w:headerReference w:type="default" r:id="rId13"/>
+      <w:headerReference w:type="even" r:id="rId13"/>
+      <w:headerReference w:type="default" r:id="rId14"/>
+      <w:footerReference w:type="even" r:id="rId15"/>
+      <w:footerReference w:type="default" r:id="rId16"/>
+      <w:headerReference w:type="first" r:id="rId17"/>
+      <w:footerReference w:type="first" r:id="rId18"/>
       <w:pgSz w:w="12240" w:h="15840"/>
       <w:pgMar w:top="1134" w:right="1134" w:bottom="1134" w:left="1134" w:header="720" w:footer="720" w:gutter="0"/>
       <w:cols w:space="720"/>
@@ -751,6 +788,36 @@
 </w:endnotes>
 </file>
 
+<file path=word/footer1.xml><?xml version="1.0" encoding="utf-8"?>
+<w:ftr xmlns:wpc="http://schemas.microsoft.com/office/word/2010/wordprocessingCanvas" xmlns:cx="http://schemas.microsoft.com/office/drawing/2014/chartex" xmlns:cx1="http://schemas.microsoft.com/office/drawing/2015/9/8/chartex" xmlns:cx2="http://schemas.microsoft.com/office/drawing/2015/10/21/chartex" xmlns:cx3="http://schemas.microsoft.com/office/drawing/2016/5/9/chartex" xmlns:cx4="http://schemas.microsoft.com/office/drawing/2016/5/10/chartex" xmlns:cx5="http://schemas.microsoft.com/office/drawing/2016/5/11/chartex" xmlns:cx6="http://schemas.microsoft.com/office/drawing/2016/5/12/chartex" xmlns:cx7="http://schemas.microsoft.com/office/drawing/2016/5/13/chartex" xmlns:cx8="http://schemas.microsoft.com/office/drawing/2016/5/14/chartex" xmlns:mc="http://schemas.openxmlformats.org/markup-compatibility/2006" xmlns:aink="http://schemas.microsoft.com/office/drawing/2016/ink" xmlns:am3d="http://schemas.microsoft.com/office/drawing/2017/model3d" xmlns:o="urn:schemas-microsoft-com:office:office" xmlns:r="http://schemas.openxmlformats.org/officeDocument/2006/relationships" xmlns:m="http://schemas.openxmlformats.org/officeDocument/2006/math" xmlns:v="urn:schemas-microsoft-com:vml" xmlns:wp14="http://schemas.microsoft.com/office/word/2010/wordprocessingDrawing" xmlns:wp="http://schemas.openxmlformats.org/drawingml/2006/wordprocessingDrawing" xmlns:w10="urn:schemas-microsoft-com:office:word" xmlns:w="http://schemas.openxmlformats.org/wordprocessingml/2006/main" xmlns:w14="http://schemas.microsoft.com/office/word/2010/wordml" xmlns:w15="http://schemas.microsoft.com/office/word/2012/wordml" xmlns:w16cex="http://schemas.microsoft.com/office/word/2018/wordml/cex" xmlns:w16cid="http://schemas.microsoft.com/office/word/2016/wordml/cid" xmlns:w16="http://schemas.microsoft.com/office/word/2018/wordml" xmlns:w16sdtdh="http://schemas.microsoft.com/office/word/2020/wordml/sdtdatahash" xmlns:w16se="http://schemas.microsoft.com/office/word/2015/wordml/symex" xmlns:wpg="http://schemas.microsoft.com/office/word/2010/wordprocessingGroup" xmlns:wpi="http://schemas.microsoft.com/office/word/2010/wordprocessingInk" xmlns:wne="http://schemas.microsoft.com/office/word/2006/wordml" xmlns:wps="http://schemas.microsoft.com/office/word/2010/wordprocessingShape" mc:Ignorable="w14 w15 w16se w16cid w16 w16cex w16sdtdh wp14">
+  <w:p>
+    <w:pPr>
+      <w:pStyle w:val="Footer"/>
+    </w:pPr>
+  </w:p>
+</w:ftr>
+</file>
+
+<file path=word/footer2.xml><?xml version="1.0" encoding="utf-8"?>
+<w:ftr xmlns:wpc="http://schemas.microsoft.com/office/word/2010/wordprocessingCanvas" xmlns:cx="http://schemas.microsoft.com/office/drawing/2014/chartex" xmlns:cx1="http://schemas.microsoft.com/office/drawing/2015/9/8/chartex" xmlns:cx2="http://schemas.microsoft.com/office/drawing/2015/10/21/chartex" xmlns:cx3="http://schemas.microsoft.com/office/drawing/2016/5/9/chartex" xmlns:cx4="http://schemas.microsoft.com/office/drawing/2016/5/10/chartex" xmlns:cx5="http://schemas.microsoft.com/office/drawing/2016/5/11/chartex" xmlns:cx6="http://schemas.microsoft.com/office/drawing/2016/5/12/chartex" xmlns:cx7="http://schemas.microsoft.com/office/drawing/2016/5/13/chartex" xmlns:cx8="http://schemas.microsoft.com/office/drawing/2016/5/14/chartex" xmlns:mc="http://schemas.openxmlformats.org/markup-compatibility/2006" xmlns:aink="http://schemas.microsoft.com/office/drawing/2016/ink" xmlns:am3d="http://schemas.microsoft.com/office/drawing/2017/model3d" xmlns:o="urn:schemas-microsoft-com:office:office" xmlns:r="http://schemas.openxmlformats.org/officeDocument/2006/relationships" xmlns:m="http://schemas.openxmlformats.org/officeDocument/2006/math" xmlns:v="urn:schemas-microsoft-com:vml" xmlns:wp14="http://schemas.microsoft.com/office/word/2010/wordprocessingDrawing" xmlns:wp="http://schemas.openxmlformats.org/drawingml/2006/wordprocessingDrawing" xmlns:w10="urn:schemas-microsoft-com:office:word" xmlns:w="http://schemas.openxmlformats.org/wordprocessingml/2006/main" xmlns:w14="http://schemas.microsoft.com/office/word/2010/wordml" xmlns:w15="http://schemas.microsoft.com/office/word/2012/wordml" xmlns:w16cex="http://schemas.microsoft.com/office/word/2018/wordml/cex" xmlns:w16cid="http://schemas.microsoft.com/office/word/2016/wordml/cid" xmlns:w16="http://schemas.microsoft.com/office/word/2018/wordml" xmlns:w16sdtdh="http://schemas.microsoft.com/office/word/2020/wordml/sdtdatahash" xmlns:w16se="http://schemas.microsoft.com/office/word/2015/wordml/symex" xmlns:wpg="http://schemas.microsoft.com/office/word/2010/wordprocessingGroup" xmlns:wpi="http://schemas.microsoft.com/office/word/2010/wordprocessingInk" xmlns:wne="http://schemas.microsoft.com/office/word/2006/wordml" xmlns:wps="http://schemas.microsoft.com/office/word/2010/wordprocessingShape" mc:Ignorable="w14 w15 w16se w16cid w16 w16cex w16sdtdh wp14">
+  <w:p>
+    <w:pPr>
+      <w:pStyle w:val="Footer"/>
+    </w:pPr>
+  </w:p>
+</w:ftr>
+</file>
+
+<file path=word/footer3.xml><?xml version="1.0" encoding="utf-8"?>
+<w:ftr xmlns:wpc="http://schemas.microsoft.com/office/word/2010/wordprocessingCanvas" xmlns:cx="http://schemas.microsoft.com/office/drawing/2014/chartex" xmlns:cx1="http://schemas.microsoft.com/office/drawing/2015/9/8/chartex" xmlns:cx2="http://schemas.microsoft.com/office/drawing/2015/10/21/chartex" xmlns:cx3="http://schemas.microsoft.com/office/drawing/2016/5/9/chartex" xmlns:cx4="http://schemas.microsoft.com/office/drawing/2016/5/10/chartex" xmlns:cx5="http://schemas.microsoft.com/office/drawing/2016/5/11/chartex" xmlns:cx6="http://schemas.microsoft.com/office/drawing/2016/5/12/chartex" xmlns:cx7="http://schemas.microsoft.com/office/drawing/2016/5/13/chartex" xmlns:cx8="http://schemas.microsoft.com/office/drawing/2016/5/14/chartex" xmlns:mc="http://schemas.openxmlformats.org/markup-compatibility/2006" xmlns:aink="http://schemas.microsoft.com/office/drawing/2016/ink" xmlns:am3d="http://schemas.microsoft.com/office/drawing/2017/model3d" xmlns:o="urn:schemas-microsoft-com:office:office" xmlns:r="http://schemas.openxmlformats.org/officeDocument/2006/relationships" xmlns:m="http://schemas.openxmlformats.org/officeDocument/2006/math" xmlns:v="urn:schemas-microsoft-com:vml" xmlns:wp14="http://schemas.microsoft.com/office/word/2010/wordprocessingDrawing" xmlns:wp="http://schemas.openxmlformats.org/drawingml/2006/wordprocessingDrawing" xmlns:w10="urn:schemas-microsoft-com:office:word" xmlns:w="http://schemas.openxmlformats.org/wordprocessingml/2006/main" xmlns:w14="http://schemas.microsoft.com/office/word/2010/wordml" xmlns:w15="http://schemas.microsoft.com/office/word/2012/wordml" xmlns:w16cex="http://schemas.microsoft.com/office/word/2018/wordml/cex" xmlns:w16cid="http://schemas.microsoft.com/office/word/2016/wordml/cid" xmlns:w16="http://schemas.microsoft.com/office/word/2018/wordml" xmlns:w16sdtdh="http://schemas.microsoft.com/office/word/2020/wordml/sdtdatahash" xmlns:w16se="http://schemas.microsoft.com/office/word/2015/wordml/symex" xmlns:wpg="http://schemas.microsoft.com/office/word/2010/wordprocessingGroup" xmlns:wpi="http://schemas.microsoft.com/office/word/2010/wordprocessingInk" xmlns:wne="http://schemas.microsoft.com/office/word/2006/wordml" xmlns:wps="http://schemas.microsoft.com/office/word/2010/wordprocessingShape" mc:Ignorable="w14 w15 w16se w16cid w16 w16cex w16sdtdh wp14">
+  <w:p>
+    <w:pPr>
+      <w:pStyle w:val="Footer"/>
+    </w:pPr>
+  </w:p>
+</w:ftr>
+</file>
+
 <file path=word/footnotes.xml><?xml version="1.0" encoding="utf-8"?>
 <w:footnotes xmlns:wpc="http://schemas.microsoft.com/office/word/2010/wordprocessingCanvas" xmlns:cx="http://schemas.microsoft.com/office/drawing/2014/chartex" xmlns:cx1="http://schemas.microsoft.com/office/drawing/2015/9/8/chartex" xmlns:cx2="http://schemas.microsoft.com/office/drawing/2015/10/21/chartex" xmlns:cx3="http://schemas.microsoft.com/office/drawing/2016/5/9/chartex" xmlns:cx4="http://schemas.microsoft.com/office/drawing/2016/5/10/chartex" xmlns:cx5="http://schemas.microsoft.com/office/drawing/2016/5/11/chartex" xmlns:cx6="http://schemas.microsoft.com/office/drawing/2016/5/12/chartex" xmlns:cx7="http://schemas.microsoft.com/office/drawing/2016/5/13/chartex" xmlns:cx8="http://schemas.microsoft.com/office/drawing/2016/5/14/chartex" xmlns:mc="http://schemas.openxmlformats.org/markup-compatibility/2006" xmlns:aink="http://schemas.microsoft.com/office/drawing/2016/ink" xmlns:am3d="http://schemas.microsoft.com/office/drawing/2017/model3d" xmlns:o="urn:schemas-microsoft-com:office:office" xmlns:r="http://schemas.openxmlformats.org/officeDocument/2006/relationships" xmlns:m="http://schemas.openxmlformats.org/officeDocument/2006/math" xmlns:v="urn:schemas-microsoft-com:vml" xmlns:wp14="http://schemas.microsoft.com/office/word/2010/wordprocessingDrawing" xmlns:wp="http://schemas.openxmlformats.org/drawingml/2006/wordprocessingDrawing" xmlns:w10="urn:schemas-microsoft-com:office:word" xmlns:w="http://schemas.openxmlformats.org/wordprocessingml/2006/main" xmlns:w14="http://schemas.microsoft.com/office/word/2010/wordml" xmlns:w15="http://schemas.microsoft.com/office/word/2012/wordml" xmlns:w16cex="http://schemas.microsoft.com/office/word/2018/wordml/cex" xmlns:w16cid="http://schemas.microsoft.com/office/word/2016/wordml/cid" xmlns:w16="http://schemas.microsoft.com/office/word/2018/wordml" xmlns:w16sdtdh="http://schemas.microsoft.com/office/word/2020/wordml/sdtdatahash" xmlns:w16se="http://schemas.microsoft.com/office/word/2015/wordml/symex" xmlns:wpg="http://schemas.microsoft.com/office/word/2010/wordprocessingGroup" xmlns:wpi="http://schemas.microsoft.com/office/word/2010/wordprocessingInk" xmlns:wne="http://schemas.microsoft.com/office/word/2006/wordml" xmlns:wps="http://schemas.microsoft.com/office/word/2010/wordprocessingShape" mc:Ignorable="w14 w15 w16se w16cid w16 w16cex w16sdtdh wp14">
   <w:footnote w:type="separator" w:id="-1">
@@ -778,6 +845,16 @@
   <w:p>
     <w:pPr>
       <w:pStyle w:val="Header"/>
+    </w:pPr>
+  </w:p>
+</w:hdr>
+</file>
+
+<file path=word/header2.xml><?xml version="1.0" encoding="utf-8"?>
+<w:hdr xmlns:wpc="http://schemas.microsoft.com/office/word/2010/wordprocessingCanvas" xmlns:cx="http://schemas.microsoft.com/office/drawing/2014/chartex" xmlns:cx1="http://schemas.microsoft.com/office/drawing/2015/9/8/chartex" xmlns:cx2="http://schemas.microsoft.com/office/drawing/2015/10/21/chartex" xmlns:cx3="http://schemas.microsoft.com/office/drawing/2016/5/9/chartex" xmlns:cx4="http://schemas.microsoft.com/office/drawing/2016/5/10/chartex" xmlns:cx5="http://schemas.microsoft.com/office/drawing/2016/5/11/chartex" xmlns:cx6="http://schemas.microsoft.com/office/drawing/2016/5/12/chartex" xmlns:cx7="http://schemas.microsoft.com/office/drawing/2016/5/13/chartex" xmlns:cx8="http://schemas.microsoft.com/office/drawing/2016/5/14/chartex" xmlns:mc="http://schemas.openxmlformats.org/markup-compatibility/2006" xmlns:aink="http://schemas.microsoft.com/office/drawing/2016/ink" xmlns:am3d="http://schemas.microsoft.com/office/drawing/2017/model3d" xmlns:o="urn:schemas-microsoft-com:office:office" xmlns:r="http://schemas.openxmlformats.org/officeDocument/2006/relationships" xmlns:m="http://schemas.openxmlformats.org/officeDocument/2006/math" xmlns:v="urn:schemas-microsoft-com:vml" xmlns:wp14="http://schemas.microsoft.com/office/word/2010/wordprocessingDrawing" xmlns:wp="http://schemas.openxmlformats.org/drawingml/2006/wordprocessingDrawing" xmlns:w10="urn:schemas-microsoft-com:office:word" xmlns:w="http://schemas.openxmlformats.org/wordprocessingml/2006/main" xmlns:w14="http://schemas.microsoft.com/office/word/2010/wordml" xmlns:w15="http://schemas.microsoft.com/office/word/2012/wordml" xmlns:w16cex="http://schemas.microsoft.com/office/word/2018/wordml/cex" xmlns:w16cid="http://schemas.microsoft.com/office/word/2016/wordml/cid" xmlns:w16="http://schemas.microsoft.com/office/word/2018/wordml" xmlns:w16sdtdh="http://schemas.microsoft.com/office/word/2020/wordml/sdtdatahash" xmlns:w16se="http://schemas.microsoft.com/office/word/2015/wordml/symex" xmlns:wpg="http://schemas.microsoft.com/office/word/2010/wordprocessingGroup" xmlns:wpi="http://schemas.microsoft.com/office/word/2010/wordprocessingInk" xmlns:wne="http://schemas.microsoft.com/office/word/2006/wordml" xmlns:wps="http://schemas.microsoft.com/office/word/2010/wordprocessingShape" mc:Ignorable="w14 w15 w16se w16cid w16 w16cex w16sdtdh wp14">
+  <w:p>
+    <w:pPr>
+      <w:pStyle w:val="Header"/>
       <w:jc w:val="center"/>
       <w:rPr>
         <w:rFonts w:ascii="Times New Roman" w:hAnsi="Times New Roman" w:cs="Times New Roman"/>
@@ -789,19 +866,17 @@
       </w:rPr>
       <w:t xml:space="preserve">CSU Association </w:t>
     </w:r>
-    <w:proofErr w:type="gramStart"/>
     <w:r>
       <w:rPr>
         <w:rFonts w:ascii="Times New Roman" w:hAnsi="Times New Roman" w:cs="Times New Roman"/>
       </w:rPr>
-      <w:t>Of</w:t>
+      <w:t xml:space="preserve">For </w:t>
     </w:r>
-    <w:proofErr w:type="gramEnd"/>
     <w:r>
       <w:rPr>
         <w:rFonts w:ascii="Times New Roman" w:hAnsi="Times New Roman" w:cs="Times New Roman"/>
       </w:rPr>
-      <w:t xml:space="preserve"> Computing Machinery</w:t>
+      <w:t>Computing Machinery</w:t>
     </w:r>
   </w:p>
   <w:p>
@@ -811,6 +886,16 @@
       <w:rPr>
         <w:rFonts w:ascii="Times New Roman" w:hAnsi="Times New Roman" w:cs="Times New Roman"/>
       </w:rPr>
+    </w:pPr>
+  </w:p>
+</w:hdr>
+</file>
+
+<file path=word/header3.xml><?xml version="1.0" encoding="utf-8"?>
+<w:hdr xmlns:wpc="http://schemas.microsoft.com/office/word/2010/wordprocessingCanvas" xmlns:cx="http://schemas.microsoft.com/office/drawing/2014/chartex" xmlns:cx1="http://schemas.microsoft.com/office/drawing/2015/9/8/chartex" xmlns:cx2="http://schemas.microsoft.com/office/drawing/2015/10/21/chartex" xmlns:cx3="http://schemas.microsoft.com/office/drawing/2016/5/9/chartex" xmlns:cx4="http://schemas.microsoft.com/office/drawing/2016/5/10/chartex" xmlns:cx5="http://schemas.microsoft.com/office/drawing/2016/5/11/chartex" xmlns:cx6="http://schemas.microsoft.com/office/drawing/2016/5/12/chartex" xmlns:cx7="http://schemas.microsoft.com/office/drawing/2016/5/13/chartex" xmlns:cx8="http://schemas.microsoft.com/office/drawing/2016/5/14/chartex" xmlns:mc="http://schemas.openxmlformats.org/markup-compatibility/2006" xmlns:aink="http://schemas.microsoft.com/office/drawing/2016/ink" xmlns:am3d="http://schemas.microsoft.com/office/drawing/2017/model3d" xmlns:o="urn:schemas-microsoft-com:office:office" xmlns:r="http://schemas.openxmlformats.org/officeDocument/2006/relationships" xmlns:m="http://schemas.openxmlformats.org/officeDocument/2006/math" xmlns:v="urn:schemas-microsoft-com:vml" xmlns:wp14="http://schemas.microsoft.com/office/word/2010/wordprocessingDrawing" xmlns:wp="http://schemas.openxmlformats.org/drawingml/2006/wordprocessingDrawing" xmlns:w10="urn:schemas-microsoft-com:office:word" xmlns:w="http://schemas.openxmlformats.org/wordprocessingml/2006/main" xmlns:w14="http://schemas.microsoft.com/office/word/2010/wordml" xmlns:w15="http://schemas.microsoft.com/office/word/2012/wordml" xmlns:w16cex="http://schemas.microsoft.com/office/word/2018/wordml/cex" xmlns:w16cid="http://schemas.microsoft.com/office/word/2016/wordml/cid" xmlns:w16="http://schemas.microsoft.com/office/word/2018/wordml" xmlns:w16sdtdh="http://schemas.microsoft.com/office/word/2020/wordml/sdtdatahash" xmlns:w16se="http://schemas.microsoft.com/office/word/2015/wordml/symex" xmlns:wpg="http://schemas.microsoft.com/office/word/2010/wordprocessingGroup" xmlns:wpi="http://schemas.microsoft.com/office/word/2010/wordprocessingInk" xmlns:wne="http://schemas.microsoft.com/office/word/2006/wordml" xmlns:wps="http://schemas.microsoft.com/office/word/2010/wordprocessingShape" mc:Ignorable="w14 w15 w16se w16cid w16 w16cex w16sdtdh wp14">
+  <w:p>
+    <w:pPr>
+      <w:pStyle w:val="Header"/>
     </w:pPr>
   </w:p>
 </w:hdr>

--- a/Syllabus.docx
+++ b/Syllabus.docx
@@ -468,6 +468,9 @@
       <w:r>
         <w:t>Development</w:t>
       </w:r>
+      <w:r>
+        <w:t xml:space="preserve"> (Introduction to Flask)</w:t>
+      </w:r>
     </w:p>
     <w:p/>
     <w:p>
@@ -499,7 +502,7 @@
         <w:t xml:space="preserve"> </w:t>
       </w:r>
       <w:r>
-        <w:t>Introduction to Info Assurance and Security: OWASP Top Ten</w:t>
+        <w:t>Introduction to Info Assurance and Security</w:t>
       </w:r>
     </w:p>
     <w:p/>
@@ -697,13 +700,14 @@
           <w:numId w:val="3"/>
         </w:numPr>
       </w:pPr>
-      <w:proofErr w:type="spellStart"/>
-      <w:r>
-        <w:t>Github</w:t>
-      </w:r>
-      <w:proofErr w:type="spellEnd"/>
-      <w:r>
-        <w:t xml:space="preserve"> Desktop</w:t>
+      <w:r>
+        <w:t>Git</w:t>
+      </w:r>
+      <w:r>
+        <w:t>H</w:t>
+      </w:r>
+      <w:r>
+        <w:t>ub Desktop</w:t>
       </w:r>
     </w:p>
     <w:p>
